--- a/4 семестр/Информационно-технологическая инфраструктура организаций атомной отрасли/Практика 6.docx
+++ b/4 семестр/Информационно-технологическая инфраструктура организаций атомной отрасли/Практика 6.docx
@@ -428,13 +428,14 @@
           <w:szCs w:val="28"/>
           <w:lang w:val="ru-RU"/>
         </w:rPr>
-        <w:t>НАСТРОЙКА</w:t>
-      </w:r>
-      <w:r>
-        <w:rPr>
-          <w:rFonts w:ascii="Times New Roman" w:hAnsi="Times New Roman"/>
-          <w:sz w:val="28"/>
-          <w:szCs w:val="28"/>
+        <w:t>ПУБЛИКАЦИЯ</w:t>
+      </w:r>
+      <w:r>
+        <w:rPr>
+          <w:rFonts w:ascii="Times New Roman" w:hAnsi="Times New Roman"/>
+          <w:sz w:val="28"/>
+          <w:szCs w:val="28"/>
+          <w:lang w:val="en-US"/>
         </w:rPr>
         <w:t xml:space="preserve"> </w:t>
       </w:r>
@@ -443,9 +444,48 @@
           <w:rFonts w:ascii="Times New Roman" w:hAnsi="Times New Roman"/>
           <w:sz w:val="28"/>
           <w:szCs w:val="28"/>
+          <w:lang w:val="ru-RU"/>
+        </w:rPr>
+        <w:t>УДАЛЕННОГО ПРИЛОЖЕНИЯ</w:t>
+      </w:r>
+    </w:p>
+    <w:p>
+      <w:pPr>
+        <w:pStyle w:val="Normal"/>
+        <w:spacing w:lineRule="auto" w:line="360"/>
+        <w:jc w:val="center"/>
+        <w:rPr>
+          <w:rFonts w:ascii="Times New Roman" w:hAnsi="Times New Roman"/>
+          <w:sz w:val="28"/>
+          <w:szCs w:val="28"/>
+        </w:rPr>
+      </w:pPr>
+      <w:r>
+        <w:rPr>
+          <w:rFonts w:ascii="Times New Roman" w:hAnsi="Times New Roman"/>
+          <w:sz w:val="28"/>
+          <w:szCs w:val="28"/>
+          <w:lang w:val="ru-RU"/>
+        </w:rPr>
+        <w:t>НА</w:t>
+      </w:r>
+      <w:r>
+        <w:rPr>
+          <w:rFonts w:ascii="Times New Roman" w:hAnsi="Times New Roman"/>
+          <w:sz w:val="28"/>
+          <w:szCs w:val="28"/>
           <w:lang w:val="en-US"/>
         </w:rPr>
-        <w:t>REMOTEAPP</w:t>
+        <w:t xml:space="preserve"> </w:t>
+      </w:r>
+      <w:r>
+        <w:rPr>
+          <w:rFonts w:ascii="Times New Roman" w:hAnsi="Times New Roman"/>
+          <w:sz w:val="28"/>
+          <w:szCs w:val="28"/>
+          <w:lang w:val="ru-RU"/>
+        </w:rPr>
+        <w:t>ТЕРМИНАЛЬНОМ СЕРВЕРЕ</w:t>
       </w:r>
     </w:p>
     <w:p>
@@ -486,25 +526,6 @@
           <w:szCs w:val="28"/>
         </w:rPr>
         <w:t>организаций атомной отрасли»</w:t>
-      </w:r>
-    </w:p>
-    <w:p>
-      <w:pPr>
-        <w:pStyle w:val="Normal"/>
-        <w:spacing w:lineRule="auto" w:line="360"/>
-        <w:jc w:val="center"/>
-        <w:rPr>
-          <w:rFonts w:ascii="Times New Roman" w:hAnsi="Times New Roman"/>
-          <w:sz w:val="28"/>
-          <w:szCs w:val="28"/>
-        </w:rPr>
-      </w:pPr>
-      <w:r>
-        <w:rPr>
-          <w:rFonts w:ascii="Times New Roman" w:hAnsi="Times New Roman"/>
-          <w:sz w:val="28"/>
-          <w:szCs w:val="28"/>
-        </w:rPr>
       </w:r>
     </w:p>
     <w:p>
@@ -591,7 +612,7 @@
           </w:tcPr>
           <w:p>
             <w:pPr>
-              <w:pStyle w:val="Style16"/>
+              <w:pStyle w:val="Style15"/>
               <w:spacing w:lineRule="auto" w:line="240"/>
               <w:rPr>
                 <w:rFonts w:ascii="Times New Roman" w:hAnsi="Times New Roman"/>
@@ -616,7 +637,7 @@
           </w:tcPr>
           <w:p>
             <w:pPr>
-              <w:pStyle w:val="Style16"/>
+              <w:pStyle w:val="Style15"/>
               <w:spacing w:lineRule="auto" w:line="240"/>
               <w:jc w:val="start"/>
               <w:rPr>
@@ -646,7 +667,7 @@
           </w:tcPr>
           <w:p>
             <w:pPr>
-              <w:pStyle w:val="Style16"/>
+              <w:pStyle w:val="Style15"/>
               <w:spacing w:lineRule="auto" w:line="240"/>
               <w:rPr>
                 <w:rFonts w:ascii="Times New Roman" w:hAnsi="Times New Roman"/>
@@ -671,7 +692,7 @@
           </w:tcPr>
           <w:p>
             <w:pPr>
-              <w:pStyle w:val="Style16"/>
+              <w:pStyle w:val="Style15"/>
               <w:spacing w:lineRule="auto" w:line="240"/>
               <w:jc w:val="start"/>
               <w:rPr>
@@ -1525,6 +1546,23 @@
       <w:lang w:val="ru-RU" w:eastAsia="zh-CN" w:bidi="hi-IN"/>
     </w:rPr>
   </w:style>
+  <w:style w:type="paragraph" w:styleId="Heading1">
+    <w:name w:val="Heading 1"/>
+    <w:basedOn w:val="Style13"/>
+    <w:next w:val="BodyText"/>
+    <w:qFormat/>
+    <w:pPr>
+      <w:spacing w:before="240" w:after="120"/>
+      <w:outlineLvl w:val="0"/>
+    </w:pPr>
+    <w:rPr>
+      <w:rFonts w:ascii="Liberation Serif" w:hAnsi="Liberation Serif" w:eastAsia="NSimSun" w:cs="Lucida Sans"/>
+      <w:b/>
+      <w:bCs/>
+      <w:sz w:val="48"/>
+      <w:szCs w:val="48"/>
+    </w:rPr>
+  </w:style>
   <w:style w:type="character" w:styleId="DefaultParagraphFont" w:default="1">
     <w:name w:val="Default Paragraph Font"/>
     <w:uiPriority w:val="1"/>
@@ -1533,7 +1571,7 @@
     <w:qFormat/>
     <w:rPr/>
   </w:style>
-  <w:style w:type="paragraph" w:styleId="Style14">
+  <w:style w:type="paragraph" w:styleId="Style13">
     <w:name w:val="Заголовок"/>
     <w:basedOn w:val="Normal"/>
     <w:next w:val="BodyText"/>
@@ -1578,7 +1616,7 @@
       <w:szCs w:val="24"/>
     </w:rPr>
   </w:style>
-  <w:style w:type="paragraph" w:styleId="Style15">
+  <w:style w:type="paragraph" w:styleId="Style14">
     <w:name w:val="Указатель"/>
     <w:basedOn w:val="Normal"/>
     <w:qFormat/>
@@ -1635,7 +1673,7 @@
     </w:pPr>
     <w:rPr/>
   </w:style>
-  <w:style w:type="paragraph" w:styleId="Style16" w:customStyle="1">
+  <w:style w:type="paragraph" w:styleId="Style15" w:customStyle="1">
     <w:name w:val="Содержимое таблицы"/>
     <w:basedOn w:val="Normal"/>
     <w:qFormat/>
